--- a/public/RES_Template_multiple_all_rejected.docx
+++ b/public/RES_Template_multiple_all_rejected.docx
@@ -587,7 +587,7 @@
                 <w:sz w:val="28"/>
                 <w:szCs w:val="28"/>
               </w:rPr>
-              <w:t>ippisNumber</w:t>
+              <w:t>ippis</w:t>
             </w:r>
             <w:r>
               <w:rPr>
@@ -1255,8 +1255,6 @@
           <w:szCs w:val="28"/>
         </w:rPr>
       </w:pPr>
-      <w:bookmarkStart w:id="0" w:name="_GoBack"/>
-      <w:bookmarkEnd w:id="0"/>
     </w:p>
     <w:p>
       <w:pPr>
@@ -1933,10 +1931,10 @@
         <w:tblLook w:val="04A0" w:firstRow="1" w:lastRow="0" w:firstColumn="1" w:lastColumn="0" w:noHBand="0" w:noVBand="1"/>
       </w:tblPr>
       <w:tblGrid>
-        <w:gridCol w:w="2746"/>
-        <w:gridCol w:w="1841"/>
-        <w:gridCol w:w="1904"/>
-        <w:gridCol w:w="2165"/>
+        <w:gridCol w:w="3037"/>
+        <w:gridCol w:w="1113"/>
+        <w:gridCol w:w="2111"/>
+        <w:gridCol w:w="2395"/>
       </w:tblGrid>
       <w:tr>
         <w:tc>
@@ -2098,8 +2096,10 @@
                 <w:sz w:val="28"/>
                 <w:szCs w:val="28"/>
               </w:rPr>
-              <w:t>{ippisNumber}</w:t>
-            </w:r>
+              <w:t>{ippis}</w:t>
+            </w:r>
+            <w:bookmarkStart w:id="0" w:name="_GoBack"/>
+            <w:bookmarkEnd w:id="0"/>
           </w:p>
         </w:tc>
         <w:tc>

--- a/public/RES_Template_multiple_all_rejected.docx
+++ b/public/RES_Template_multiple_all_rejected.docx
@@ -633,16 +633,7 @@
                 <w:szCs w:val="28"/>
                 <w:lang w:val="en-US"/>
               </w:rPr>
-              <w:t xml:space="preserve">Restoration and migration of salary paypoint </w:t>
-            </w:r>
-            <w:r>
-              <w:rPr>
-                <w:rFonts w:ascii="Tahoma" w:hAnsi="Tahoma" w:cs="Tahoma"/>
-                <w:sz w:val="28"/>
-                <w:szCs w:val="28"/>
-                <w:lang w:val="en-US"/>
-              </w:rPr>
-              <w:t xml:space="preserve"> </w:t>
+              <w:t xml:space="preserve">Restoration and migration of salary paypoint  </w:t>
             </w:r>
             <w:r>
               <w:rPr>
@@ -660,16 +651,7 @@
                 <w:szCs w:val="28"/>
                 <w:lang w:val="en-US"/>
               </w:rPr>
-              <w:t>previous</w:t>
-            </w:r>
-            <w:r>
-              <w:rPr>
-                <w:rFonts w:ascii="Tahoma" w:hAnsi="Tahoma" w:cs="Tahoma"/>
-                <w:sz w:val="28"/>
-                <w:szCs w:val="28"/>
-                <w:lang w:val="en-US"/>
-              </w:rPr>
-              <w:t>MDA</w:t>
+              <w:t>previousMDA</w:t>
             </w:r>
             <w:r>
               <w:rPr>
@@ -687,25 +669,7 @@
                 <w:szCs w:val="28"/>
                 <w:lang w:val="en-US"/>
               </w:rPr>
-              <w:t>new</w:t>
-            </w:r>
-            <w:r>
-              <w:rPr>
-                <w:rFonts w:ascii="Tahoma" w:hAnsi="Tahoma" w:cs="Tahoma"/>
-                <w:sz w:val="28"/>
-                <w:szCs w:val="28"/>
-                <w:lang w:val="en-US"/>
-              </w:rPr>
-              <w:t>MD</w:t>
-            </w:r>
-            <w:r>
-              <w:rPr>
-                <w:rFonts w:ascii="Tahoma" w:hAnsi="Tahoma" w:cs="Tahoma"/>
-                <w:sz w:val="28"/>
-                <w:szCs w:val="28"/>
-                <w:lang w:val="en-US"/>
-              </w:rPr>
-              <w:t>A</w:t>
+              <w:t>newMDA</w:t>
             </w:r>
             <w:r>
               <w:rPr>
@@ -750,8 +714,27 @@
                 <w:sz w:val="28"/>
                 <w:szCs w:val="28"/>
               </w:rPr>
-              <w:t>{supportingDocsList}</w:t>
-            </w:r>
+              <w:t>{supportingDocs</w:t>
+            </w:r>
+            <w:r>
+              <w:rPr>
+                <w:rFonts w:ascii="Tahoma" w:hAnsi="Tahoma" w:cs="Tahoma"/>
+                <w:sz w:val="28"/>
+                <w:szCs w:val="28"/>
+              </w:rPr>
+              <w:t>}</w:t>
+            </w:r>
+          </w:p>
+          <w:p>
+            <w:pPr>
+              <w:jc w:val="both"/>
+              <w:rPr>
+                <w:rFonts w:ascii="Tahoma" w:hAnsi="Tahoma" w:cs="Tahoma"/>
+                <w:sz w:val="28"/>
+                <w:szCs w:val="28"/>
+                <w:lang w:val="en-US"/>
+              </w:rPr>
+            </w:pPr>
           </w:p>
         </w:tc>
         <w:tc>
@@ -823,6 +806,8 @@
               </w:rPr>
               <w:t>{/entries}</w:t>
             </w:r>
+            <w:bookmarkStart w:id="0" w:name="_GoBack"/>
+            <w:bookmarkEnd w:id="0"/>
           </w:p>
         </w:tc>
       </w:tr>
@@ -2098,8 +2083,6 @@
               </w:rPr>
               <w:t>{ippis}</w:t>
             </w:r>
-            <w:bookmarkStart w:id="0" w:name="_GoBack"/>
-            <w:bookmarkEnd w:id="0"/>
           </w:p>
         </w:tc>
         <w:tc>

--- a/public/RES_Template_multiple_all_rejected.docx
+++ b/public/RES_Template_multiple_all_rejected.docx
@@ -138,7 +138,25 @@
           <w:szCs w:val="28"/>
           <w:lang w:val="en-US"/>
         </w:rPr>
-        <w:t>restoration and migration of salary paypoint for some of</w:t>
+        <w:t xml:space="preserve">restoration and migration of salary </w:t>
+      </w:r>
+      <w:r>
+        <w:rPr>
+          <w:rFonts w:ascii="Tahoma" w:hAnsi="Tahoma" w:cs="Tahoma"/>
+          <w:sz w:val="28"/>
+          <w:szCs w:val="28"/>
+          <w:lang w:val="en-US"/>
+        </w:rPr>
+        <w:t>pay point</w:t>
+      </w:r>
+      <w:r>
+        <w:rPr>
+          <w:rFonts w:ascii="Tahoma" w:hAnsi="Tahoma" w:cs="Tahoma"/>
+          <w:sz w:val="28"/>
+          <w:szCs w:val="28"/>
+          <w:lang w:val="en-US"/>
+        </w:rPr>
+        <w:t xml:space="preserve"> for some of</w:t>
       </w:r>
       <w:r>
         <w:rPr>
@@ -157,7 +175,7 @@
           <w:rFonts w:ascii="Tahoma" w:hAnsi="Tahoma" w:cs="Tahoma"/>
           <w:sz w:val="28"/>
           <w:szCs w:val="28"/>
-          <w:lang w:val="en-US"/>
+          <w:lang/>
         </w:rPr>
       </w:pPr>
       <w:r>
@@ -174,9 +192,246 @@
           <w:rFonts w:ascii="Tahoma" w:hAnsi="Tahoma" w:cs="Tahoma"/>
           <w:sz w:val="28"/>
           <w:szCs w:val="28"/>
-          <w:lang w:val="en-US"/>
+          <w:lang/>
+        </w:rPr>
+        <w:t xml:space="preserve"> Please note that the required documents for Migration of salary pay point of an Officer on posting from one core MDA to another</w:t>
+      </w:r>
+      <w:r>
+        <w:rPr>
+          <w:rFonts w:ascii="Tahoma" w:hAnsi="Tahoma" w:cs="Tahoma"/>
+          <w:bCs/>
+          <w:sz w:val="28"/>
+          <w:szCs w:val="28"/>
+          <w:lang/>
+        </w:rPr>
+        <w:t xml:space="preserve"> </w:t>
+      </w:r>
+      <w:r>
+        <w:rPr>
+          <w:rFonts w:ascii="Tahoma" w:hAnsi="Tahoma" w:cs="Tahoma"/>
+          <w:sz w:val="28"/>
+          <w:szCs w:val="28"/>
+          <w:lang/>
+        </w:rPr>
+        <w:t>based on the IPPIS Standard Operating Procedure (SOP) are:</w:t>
+      </w:r>
+    </w:p>
+    <w:p>
+      <w:pPr>
+        <w:ind w:left="720"/>
+        <w:jc w:val="both"/>
+        <w:rPr>
+          <w:rFonts w:ascii="Tahoma" w:hAnsi="Tahoma" w:cs="Tahoma"/>
+          <w:bCs/>
+          <w:sz w:val="28"/>
+          <w:szCs w:val="28"/>
+          <w:lang/>
+        </w:rPr>
+      </w:pPr>
+      <w:r>
+        <w:rPr>
+          <w:rFonts w:ascii="Tahoma" w:hAnsi="Tahoma" w:cs="Tahoma"/>
+          <w:bCs/>
+          <w:sz w:val="28"/>
+          <w:szCs w:val="28"/>
+          <w:lang/>
+        </w:rPr>
+        <w:t>i.</w:t>
+      </w:r>
+      <w:r>
+        <w:rPr>
+          <w:rFonts w:ascii="Tahoma" w:hAnsi="Tahoma" w:cs="Tahoma"/>
+          <w:bCs/>
+          <w:sz w:val="28"/>
+          <w:szCs w:val="28"/>
+          <w:lang/>
         </w:rPr>
         <w:tab/>
+        <w:t>Formal request from the officer’s new MDA signed by the D(HRM).</w:t>
+      </w:r>
+    </w:p>
+    <w:p>
+      <w:pPr>
+        <w:ind w:left="720"/>
+        <w:jc w:val="both"/>
+        <w:rPr>
+          <w:rFonts w:ascii="Tahoma" w:hAnsi="Tahoma" w:cs="Tahoma"/>
+          <w:bCs/>
+          <w:sz w:val="28"/>
+          <w:szCs w:val="28"/>
+          <w:lang/>
+        </w:rPr>
+      </w:pPr>
+      <w:r>
+        <w:rPr>
+          <w:rFonts w:ascii="Tahoma" w:hAnsi="Tahoma" w:cs="Tahoma"/>
+          <w:bCs/>
+          <w:sz w:val="28"/>
+          <w:szCs w:val="28"/>
+          <w:lang/>
+        </w:rPr>
+        <w:t>ii.</w:t>
+      </w:r>
+      <w:r>
+        <w:rPr>
+          <w:rFonts w:ascii="Tahoma" w:hAnsi="Tahoma" w:cs="Tahoma"/>
+          <w:bCs/>
+          <w:sz w:val="28"/>
+          <w:szCs w:val="28"/>
+          <w:lang/>
+        </w:rPr>
+        <w:tab/>
+        <w:t>Posting Instruction indicating movement of officer from one MDA to another.</w:t>
+      </w:r>
+    </w:p>
+    <w:p>
+      <w:pPr>
+        <w:ind w:left="720"/>
+        <w:jc w:val="both"/>
+        <w:rPr>
+          <w:rFonts w:ascii="Tahoma" w:hAnsi="Tahoma" w:cs="Tahoma"/>
+          <w:bCs/>
+          <w:sz w:val="28"/>
+          <w:szCs w:val="28"/>
+          <w:lang/>
+        </w:rPr>
+      </w:pPr>
+      <w:r>
+        <w:rPr>
+          <w:rFonts w:ascii="Tahoma" w:hAnsi="Tahoma" w:cs="Tahoma"/>
+          <w:bCs/>
+          <w:sz w:val="28"/>
+          <w:szCs w:val="28"/>
+          <w:lang/>
+        </w:rPr>
+        <w:t>iii.</w:t>
+      </w:r>
+      <w:r>
+        <w:rPr>
+          <w:rFonts w:ascii="Tahoma" w:hAnsi="Tahoma" w:cs="Tahoma"/>
+          <w:bCs/>
+          <w:sz w:val="28"/>
+          <w:szCs w:val="28"/>
+          <w:lang/>
+        </w:rPr>
+        <w:tab/>
+        <w:t>Officer’s assumption of duty Certificate dated.</w:t>
+      </w:r>
+    </w:p>
+    <w:p>
+      <w:pPr>
+        <w:ind w:left="720"/>
+        <w:jc w:val="both"/>
+        <w:rPr>
+          <w:rFonts w:ascii="Tahoma" w:hAnsi="Tahoma" w:cs="Tahoma"/>
+          <w:bCs/>
+          <w:sz w:val="28"/>
+          <w:szCs w:val="28"/>
+          <w:lang/>
+        </w:rPr>
+      </w:pPr>
+      <w:r>
+        <w:rPr>
+          <w:rFonts w:ascii="Tahoma" w:hAnsi="Tahoma" w:cs="Tahoma"/>
+          <w:bCs/>
+          <w:sz w:val="28"/>
+          <w:szCs w:val="28"/>
+          <w:lang/>
+        </w:rPr>
+        <w:t>iv.</w:t>
+      </w:r>
+      <w:r>
+        <w:rPr>
+          <w:rFonts w:ascii="Tahoma" w:hAnsi="Tahoma" w:cs="Tahoma"/>
+          <w:bCs/>
+          <w:sz w:val="28"/>
+          <w:szCs w:val="28"/>
+          <w:lang/>
+        </w:rPr>
+        <w:tab/>
+        <w:t>Officer’s copy of ID card in new office (optional).</w:t>
+      </w:r>
+    </w:p>
+    <w:p>
+      <w:pPr>
+        <w:ind w:left="720"/>
+        <w:jc w:val="both"/>
+        <w:rPr>
+          <w:rFonts w:ascii="Tahoma" w:hAnsi="Tahoma" w:cs="Tahoma"/>
+          <w:bCs/>
+          <w:sz w:val="28"/>
+          <w:szCs w:val="28"/>
+          <w:lang/>
+        </w:rPr>
+      </w:pPr>
+      <w:r>
+        <w:rPr>
+          <w:rFonts w:ascii="Tahoma" w:hAnsi="Tahoma" w:cs="Tahoma"/>
+          <w:bCs/>
+          <w:sz w:val="28"/>
+          <w:szCs w:val="28"/>
+          <w:lang/>
+        </w:rPr>
+        <w:t>v.</w:t>
+      </w:r>
+      <w:r>
+        <w:rPr>
+          <w:rFonts w:ascii="Tahoma" w:hAnsi="Tahoma" w:cs="Tahoma"/>
+          <w:bCs/>
+          <w:sz w:val="28"/>
+          <w:szCs w:val="28"/>
+          <w:lang/>
+        </w:rPr>
+        <w:tab/>
+        <w:t>Officer’s recent pay slip (optional)</w:t>
+      </w:r>
+    </w:p>
+    <w:p>
+      <w:pPr>
+        <w:jc w:val="both"/>
+        <w:rPr>
+          <w:rFonts w:ascii="Tahoma" w:hAnsi="Tahoma" w:cs="Tahoma"/>
+          <w:sz w:val="28"/>
+          <w:szCs w:val="28"/>
+          <w:lang w:val="en-US"/>
+        </w:rPr>
+      </w:pPr>
+      <w:r>
+        <w:rPr>
+          <w:rFonts w:ascii="Tahoma" w:hAnsi="Tahoma" w:cs="Tahoma"/>
+          <w:sz w:val="28"/>
+          <w:szCs w:val="28"/>
+          <w:lang w:val="en-US"/>
+        </w:rPr>
+        <w:tab/>
+      </w:r>
+    </w:p>
+    <w:p>
+      <w:pPr>
+        <w:jc w:val="both"/>
+        <w:rPr>
+          <w:rFonts w:ascii="Tahoma" w:hAnsi="Tahoma" w:cs="Tahoma"/>
+          <w:sz w:val="28"/>
+          <w:szCs w:val="28"/>
+          <w:lang w:val="en-US"/>
+        </w:rPr>
+      </w:pPr>
+      <w:r>
+        <w:rPr>
+          <w:rFonts w:ascii="Tahoma" w:hAnsi="Tahoma" w:cs="Tahoma"/>
+          <w:sz w:val="28"/>
+          <w:szCs w:val="28"/>
+          <w:lang w:val="en-US"/>
+        </w:rPr>
+        <w:t xml:space="preserve">3. </w:t>
+      </w:r>
+      <w:r>
+        <w:rPr>
+          <w:rFonts w:ascii="Tahoma" w:hAnsi="Tahoma" w:cs="Tahoma"/>
+          <w:sz w:val="28"/>
+          <w:szCs w:val="28"/>
+          <w:lang w:val="en-US"/>
+        </w:rPr>
         <w:t>In view of the sensitive nature of changes on the HR Records in question on the IPPIS Platform, the request has been examined vis-à-vis the attached documents, and the Officer's records on the IPPIS Platform are outlined below.</w:t>
       </w:r>
     </w:p>
@@ -806,8 +1061,6 @@
               </w:rPr>
               <w:t>{/entries}</w:t>
             </w:r>
-            <w:bookmarkStart w:id="0" w:name="_GoBack"/>
-            <w:bookmarkEnd w:id="0"/>
           </w:p>
         </w:tc>
       </w:tr>
@@ -840,6 +1093,7 @@
           <w:szCs w:val="28"/>
           <w:lang w:val="en-US"/>
         </w:rPr>
+        <w:lastRenderedPageBreak/>
         <w:t>3.</w:t>
       </w:r>
       <w:r>
@@ -917,80 +1171,13 @@
           <w:lang w:val="en-US"/>
         </w:rPr>
       </w:pPr>
-    </w:p>
-    <w:p>
-      <w:pPr>
-        <w:jc w:val="both"/>
-        <w:rPr>
-          <w:rFonts w:ascii="Tahoma" w:hAnsi="Tahoma" w:cs="Tahoma"/>
-          <w:sz w:val="28"/>
-          <w:szCs w:val="28"/>
-          <w:lang w:val="en-US"/>
-        </w:rPr>
-      </w:pPr>
-    </w:p>
-    <w:p>
-      <w:pPr>
-        <w:jc w:val="both"/>
-        <w:rPr>
-          <w:rFonts w:ascii="Tahoma" w:hAnsi="Tahoma" w:cs="Tahoma"/>
-          <w:sz w:val="28"/>
-          <w:szCs w:val="28"/>
-          <w:lang w:val="en-US"/>
-        </w:rPr>
-      </w:pPr>
-    </w:p>
-    <w:p>
-      <w:pPr>
-        <w:jc w:val="both"/>
-        <w:rPr>
-          <w:rFonts w:ascii="Tahoma" w:hAnsi="Tahoma" w:cs="Tahoma"/>
-          <w:sz w:val="28"/>
-          <w:szCs w:val="28"/>
-          <w:lang w:val="en-US"/>
-        </w:rPr>
-      </w:pPr>
-    </w:p>
-    <w:p>
-      <w:pPr>
-        <w:jc w:val="both"/>
-        <w:rPr>
-          <w:rFonts w:ascii="Tahoma" w:hAnsi="Tahoma" w:cs="Tahoma"/>
-          <w:sz w:val="28"/>
-          <w:szCs w:val="28"/>
-          <w:lang w:val="en-US"/>
-        </w:rPr>
-      </w:pPr>
-    </w:p>
-    <w:p>
-      <w:pPr>
-        <w:jc w:val="both"/>
-        <w:rPr>
-          <w:rFonts w:ascii="Tahoma" w:hAnsi="Tahoma" w:cs="Tahoma"/>
-          <w:sz w:val="28"/>
-          <w:szCs w:val="28"/>
-          <w:lang w:val="en-US"/>
-        </w:rPr>
-      </w:pPr>
-    </w:p>
-    <w:p>
-      <w:pPr>
-        <w:jc w:val="both"/>
-        <w:rPr>
-          <w:rFonts w:ascii="Tahoma" w:hAnsi="Tahoma" w:cs="Tahoma"/>
-          <w:sz w:val="28"/>
-          <w:szCs w:val="28"/>
-          <w:lang w:val="en-US"/>
-        </w:rPr>
-      </w:pPr>
-      <w:r>
-        <w:rPr>
-          <w:rFonts w:ascii="Tahoma" w:hAnsi="Tahoma" w:cs="Tahoma"/>
-          <w:sz w:val="28"/>
-          <w:szCs w:val="28"/>
-          <w:lang w:val="en-US"/>
-        </w:rPr>
-        <w:lastRenderedPageBreak/>
+      <w:r>
+        <w:rPr>
+          <w:rFonts w:ascii="Tahoma" w:hAnsi="Tahoma" w:cs="Tahoma"/>
+          <w:sz w:val="28"/>
+          <w:szCs w:val="28"/>
+          <w:lang w:val="en-US"/>
+        </w:rPr>
         <w:t>4.</w:t>
       </w:r>
       <w:r>
@@ -1748,7 +1935,7 @@
           <w:szCs w:val="28"/>
           <w:u w:val="single"/>
         </w:rPr>
-        <w:t xml:space="preserve">RE: REQUEST FOR CORRECTION OF </w:t>
+        <w:t xml:space="preserve">RE: REQUEST FOR </w:t>
       </w:r>
       <w:r>
         <w:rPr>
@@ -1759,23 +1946,8 @@
           <w:szCs w:val="28"/>
           <w:u w:val="single"/>
         </w:rPr>
-        <w:t>DATE OF FIRST APPOINTMENT</w:t>
-      </w:r>
-    </w:p>
-    <w:p>
-      <w:pPr>
-        <w:ind w:left="1440" w:firstLine="720"/>
-        <w:contextualSpacing/>
-        <w:jc w:val="center"/>
-        <w:rPr>
-          <w:rFonts w:ascii="Tahoma" w:hAnsi="Tahoma" w:cs="Tahoma"/>
-          <w:b/>
-          <w:bCs/>
-          <w:sz w:val="28"/>
-          <w:szCs w:val="28"/>
-          <w:u w:val="single"/>
-        </w:rPr>
-      </w:pPr>
+        <w:t>RESTORATION AND MIGRATION OF SALARY PAYPOINT</w:t>
+      </w:r>
     </w:p>
     <w:p>
       <w:pPr>
@@ -1877,7 +2049,7 @@
           <w:sz w:val="28"/>
           <w:szCs w:val="28"/>
         </w:rPr>
-        <w:t>correction of date of first appointment</w:t>
+        <w:t>restoration and salary migration</w:t>
       </w:r>
       <w:r>
         <w:rPr>
@@ -1996,7 +2168,7 @@
                 <w:sz w:val="28"/>
                 <w:szCs w:val="28"/>
               </w:rPr>
-              <w:t>Old DOFA</w:t>
+              <w:t>Old MDA</w:t>
             </w:r>
           </w:p>
         </w:tc>
@@ -2031,7 +2203,16 @@
                 <w:sz w:val="28"/>
                 <w:szCs w:val="28"/>
               </w:rPr>
-              <w:t>DOFA</w:t>
+              <w:t>MD</w:t>
+            </w:r>
+            <w:r>
+              <w:rPr>
+                <w:rFonts w:ascii="Tahoma" w:hAnsi="Tahoma" w:cs="Tahoma"/>
+                <w:b/>
+                <w:sz w:val="28"/>
+                <w:szCs w:val="28"/>
+              </w:rPr>
+              <w:t>A</w:t>
             </w:r>
           </w:p>
         </w:tc>
@@ -2409,10 +2590,10 @@
       </w:pPr>
     </w:p>
     <w:p/>
-    <w:p/>
-    <w:p/>
-    <w:p/>
-    <w:p/>
+    <w:p>
+      <w:bookmarkStart w:id="0" w:name="_GoBack"/>
+      <w:bookmarkEnd w:id="0"/>
+    </w:p>
     <w:sectPr>
       <w:pgSz w:w="11906" w:h="16838"/>
       <w:pgMar w:top="851" w:right="1440" w:bottom="270" w:left="1440" w:header="708" w:footer="708" w:gutter="0"/>
@@ -2830,7 +3011,6 @@
   <w:style w:type="character" w:default="1" w:styleId="DefaultParagraphFont">
     <w:name w:val="Default Paragraph Font"/>
     <w:uiPriority w:val="1"/>
-    <w:semiHidden/>
     <w:unhideWhenUsed/>
   </w:style>
   <w:style w:type="table" w:default="1" w:styleId="TableNormal">

--- a/public/RES_Template_multiple_all_rejected.docx
+++ b/public/RES_Template_multiple_all_rejected.docx
@@ -175,7 +175,6 @@
           <w:rFonts w:ascii="Tahoma" w:hAnsi="Tahoma" w:cs="Tahoma"/>
           <w:sz w:val="28"/>
           <w:szCs w:val="28"/>
-          <w:lang/>
         </w:rPr>
       </w:pPr>
       <w:r>
@@ -192,7 +191,6 @@
           <w:rFonts w:ascii="Tahoma" w:hAnsi="Tahoma" w:cs="Tahoma"/>
           <w:sz w:val="28"/>
           <w:szCs w:val="28"/>
-          <w:lang/>
         </w:rPr>
         <w:t xml:space="preserve"> Please note that the required documents for Migration of salary pay point of an Officer on posting from one core MDA to another</w:t>
       </w:r>
@@ -202,7 +200,6 @@
           <w:bCs/>
           <w:sz w:val="28"/>
           <w:szCs w:val="28"/>
-          <w:lang/>
         </w:rPr>
         <w:t xml:space="preserve"> </w:t>
       </w:r>
@@ -211,7 +208,6 @@
           <w:rFonts w:ascii="Tahoma" w:hAnsi="Tahoma" w:cs="Tahoma"/>
           <w:sz w:val="28"/>
           <w:szCs w:val="28"/>
-          <w:lang/>
         </w:rPr>
         <w:t>based on the IPPIS Standard Operating Procedure (SOP) are:</w:t>
       </w:r>
@@ -225,16 +221,14 @@
           <w:bCs/>
           <w:sz w:val="28"/>
           <w:szCs w:val="28"/>
-          <w:lang/>
-        </w:rPr>
-      </w:pPr>
-      <w:r>
-        <w:rPr>
-          <w:rFonts w:ascii="Tahoma" w:hAnsi="Tahoma" w:cs="Tahoma"/>
-          <w:bCs/>
-          <w:sz w:val="28"/>
-          <w:szCs w:val="28"/>
-          <w:lang/>
+        </w:rPr>
+      </w:pPr>
+      <w:r>
+        <w:rPr>
+          <w:rFonts w:ascii="Tahoma" w:hAnsi="Tahoma" w:cs="Tahoma"/>
+          <w:bCs/>
+          <w:sz w:val="28"/>
+          <w:szCs w:val="28"/>
         </w:rPr>
         <w:t>i.</w:t>
       </w:r>
@@ -244,7 +238,6 @@
           <w:bCs/>
           <w:sz w:val="28"/>
           <w:szCs w:val="28"/>
-          <w:lang/>
         </w:rPr>
         <w:tab/>
         <w:t>Formal request from the officer’s new MDA signed by the D(HRM).</w:t>
@@ -259,16 +252,14 @@
           <w:bCs/>
           <w:sz w:val="28"/>
           <w:szCs w:val="28"/>
-          <w:lang/>
-        </w:rPr>
-      </w:pPr>
-      <w:r>
-        <w:rPr>
-          <w:rFonts w:ascii="Tahoma" w:hAnsi="Tahoma" w:cs="Tahoma"/>
-          <w:bCs/>
-          <w:sz w:val="28"/>
-          <w:szCs w:val="28"/>
-          <w:lang/>
+        </w:rPr>
+      </w:pPr>
+      <w:r>
+        <w:rPr>
+          <w:rFonts w:ascii="Tahoma" w:hAnsi="Tahoma" w:cs="Tahoma"/>
+          <w:bCs/>
+          <w:sz w:val="28"/>
+          <w:szCs w:val="28"/>
         </w:rPr>
         <w:t>ii.</w:t>
       </w:r>
@@ -278,7 +269,6 @@
           <w:bCs/>
           <w:sz w:val="28"/>
           <w:szCs w:val="28"/>
-          <w:lang/>
         </w:rPr>
         <w:tab/>
         <w:t>Posting Instruction indicating movement of officer from one MDA to another.</w:t>
@@ -293,16 +283,14 @@
           <w:bCs/>
           <w:sz w:val="28"/>
           <w:szCs w:val="28"/>
-          <w:lang/>
-        </w:rPr>
-      </w:pPr>
-      <w:r>
-        <w:rPr>
-          <w:rFonts w:ascii="Tahoma" w:hAnsi="Tahoma" w:cs="Tahoma"/>
-          <w:bCs/>
-          <w:sz w:val="28"/>
-          <w:szCs w:val="28"/>
-          <w:lang/>
+        </w:rPr>
+      </w:pPr>
+      <w:r>
+        <w:rPr>
+          <w:rFonts w:ascii="Tahoma" w:hAnsi="Tahoma" w:cs="Tahoma"/>
+          <w:bCs/>
+          <w:sz w:val="28"/>
+          <w:szCs w:val="28"/>
         </w:rPr>
         <w:t>iii.</w:t>
       </w:r>
@@ -312,7 +300,6 @@
           <w:bCs/>
           <w:sz w:val="28"/>
           <w:szCs w:val="28"/>
-          <w:lang/>
         </w:rPr>
         <w:tab/>
         <w:t>Officer’s assumption of duty Certificate dated.</w:t>
@@ -327,16 +314,14 @@
           <w:bCs/>
           <w:sz w:val="28"/>
           <w:szCs w:val="28"/>
-          <w:lang/>
-        </w:rPr>
-      </w:pPr>
-      <w:r>
-        <w:rPr>
-          <w:rFonts w:ascii="Tahoma" w:hAnsi="Tahoma" w:cs="Tahoma"/>
-          <w:bCs/>
-          <w:sz w:val="28"/>
-          <w:szCs w:val="28"/>
-          <w:lang/>
+        </w:rPr>
+      </w:pPr>
+      <w:r>
+        <w:rPr>
+          <w:rFonts w:ascii="Tahoma" w:hAnsi="Tahoma" w:cs="Tahoma"/>
+          <w:bCs/>
+          <w:sz w:val="28"/>
+          <w:szCs w:val="28"/>
         </w:rPr>
         <w:t>iv.</w:t>
       </w:r>
@@ -346,7 +331,6 @@
           <w:bCs/>
           <w:sz w:val="28"/>
           <w:szCs w:val="28"/>
-          <w:lang/>
         </w:rPr>
         <w:tab/>
         <w:t>Officer’s copy of ID card in new office (optional).</w:t>
@@ -361,16 +345,14 @@
           <w:bCs/>
           <w:sz w:val="28"/>
           <w:szCs w:val="28"/>
-          <w:lang/>
-        </w:rPr>
-      </w:pPr>
-      <w:r>
-        <w:rPr>
-          <w:rFonts w:ascii="Tahoma" w:hAnsi="Tahoma" w:cs="Tahoma"/>
-          <w:bCs/>
-          <w:sz w:val="28"/>
-          <w:szCs w:val="28"/>
-          <w:lang/>
+        </w:rPr>
+      </w:pPr>
+      <w:r>
+        <w:rPr>
+          <w:rFonts w:ascii="Tahoma" w:hAnsi="Tahoma" w:cs="Tahoma"/>
+          <w:bCs/>
+          <w:sz w:val="28"/>
+          <w:szCs w:val="28"/>
         </w:rPr>
         <w:t>v.</w:t>
       </w:r>
@@ -380,7 +362,6 @@
           <w:bCs/>
           <w:sz w:val="28"/>
           <w:szCs w:val="28"/>
-          <w:lang/>
         </w:rPr>
         <w:tab/>
         <w:t>Officer’s recent pay slip (optional)</w:t>
@@ -1251,107 +1232,6 @@
           <w:lang w:val="en-US"/>
         </w:rPr>
       </w:pPr>
-      <w:r>
-        <w:rPr>
-          <w:rFonts w:ascii="Tahoma" w:hAnsi="Tahoma" w:cs="Tahoma"/>
-          <w:noProof/>
-          <w:sz w:val="28"/>
-          <w:szCs w:val="28"/>
-          <w:lang w:val="en-US"/>
-        </w:rPr>
-        <w:drawing>
-          <wp:inline distT="0" distB="0" distL="0" distR="0" wp14:anchorId="1873045A" wp14:editId="0F7AA0CE">
-            <wp:extent cx="1924050" cy="914400"/>
-            <wp:effectExtent l="0" t="0" r="0" b="0"/>
-            <wp:docPr id="635387031" name="Picture 1"/>
-            <wp:cNvGraphicFramePr>
-              <a:graphicFrameLocks xmlns:a="http://schemas.openxmlformats.org/drawingml/2006/main" noChangeAspect="1"/>
-            </wp:cNvGraphicFramePr>
-            <a:graphic xmlns:a="http://schemas.openxmlformats.org/drawingml/2006/main">
-              <a:graphicData uri="http://schemas.openxmlformats.org/drawingml/2006/picture">
-                <pic:pic xmlns:pic="http://schemas.openxmlformats.org/drawingml/2006/picture">
-                  <pic:nvPicPr>
-                    <pic:cNvPr id="0" name="Picture 1"/>
-                    <pic:cNvPicPr>
-                      <a:picLocks noChangeAspect="1" noChangeArrowheads="1"/>
-                    </pic:cNvPicPr>
-                  </pic:nvPicPr>
-                  <pic:blipFill>
-                    <a:blip r:embed="rId4">
-                      <a:extLst>
-                        <a:ext uri="{28A0092B-C50C-407E-A947-70E740481C1C}">
-                          <a14:useLocalDpi xmlns:a14="http://schemas.microsoft.com/office/drawing/2010/main" val="0"/>
-                        </a:ext>
-                      </a:extLst>
-                    </a:blip>
-                    <a:srcRect/>
-                    <a:stretch>
-                      <a:fillRect/>
-                    </a:stretch>
-                  </pic:blipFill>
-                  <pic:spPr bwMode="auto">
-                    <a:xfrm>
-                      <a:off x="0" y="0"/>
-                      <a:ext cx="1945073" cy="924391"/>
-                    </a:xfrm>
-                    <a:prstGeom prst="rect">
-                      <a:avLst/>
-                    </a:prstGeom>
-                    <a:noFill/>
-                    <a:ln>
-                      <a:noFill/>
-                    </a:ln>
-                  </pic:spPr>
-                </pic:pic>
-              </a:graphicData>
-            </a:graphic>
-          </wp:inline>
-        </w:drawing>
-      </w:r>
-    </w:p>
-    <w:p>
-      <w:pPr>
-        <w:spacing w:line="256" w:lineRule="auto"/>
-        <w:contextualSpacing/>
-        <w:jc w:val="both"/>
-        <w:rPr>
-          <w:rFonts w:ascii="Tahoma" w:hAnsi="Tahoma" w:cs="Tahoma"/>
-          <w:sz w:val="28"/>
-          <w:szCs w:val="28"/>
-          <w:lang w:val="en-US"/>
-        </w:rPr>
-      </w:pPr>
-      <w:r>
-        <w:rPr>
-          <w:rFonts w:ascii="Tahoma" w:hAnsi="Tahoma" w:cs="Tahoma"/>
-          <w:sz w:val="28"/>
-          <w:szCs w:val="28"/>
-          <w:lang w:val="en-US"/>
-        </w:rPr>
-        <w:t>Etim, Ndukeabasi Kevin</w:t>
-      </w:r>
-    </w:p>
-    <w:p>
-      <w:pPr>
-        <w:spacing w:line="256" w:lineRule="auto"/>
-        <w:contextualSpacing/>
-        <w:jc w:val="both"/>
-        <w:rPr>
-          <w:rFonts w:ascii="Tahoma" w:hAnsi="Tahoma" w:cs="Tahoma"/>
-          <w:sz w:val="28"/>
-          <w:szCs w:val="28"/>
-          <w:lang w:val="en-US"/>
-        </w:rPr>
-      </w:pPr>
-      <w:r>
-        <w:rPr>
-          <w:rFonts w:ascii="Tahoma" w:hAnsi="Tahoma" w:cs="Tahoma"/>
-          <w:sz w:val="28"/>
-          <w:szCs w:val="28"/>
-          <w:lang w:val="en-US"/>
-        </w:rPr>
-        <w:t>PA I (Tech)</w:t>
-      </w:r>
     </w:p>
     <w:p>
       <w:pPr>
@@ -1825,6 +1705,7 @@
           <w:sz w:val="28"/>
           <w:szCs w:val="28"/>
         </w:rPr>
+        <w:lastRenderedPageBreak/>
         <w:t>{date}</w:t>
       </w:r>
     </w:p>
@@ -2088,15 +1969,15 @@
         <w:tblLook w:val="04A0" w:firstRow="1" w:lastRow="0" w:firstColumn="1" w:lastColumn="0" w:noHBand="0" w:noVBand="1"/>
       </w:tblPr>
       <w:tblGrid>
-        <w:gridCol w:w="3037"/>
-        <w:gridCol w:w="1113"/>
-        <w:gridCol w:w="2111"/>
-        <w:gridCol w:w="2395"/>
+        <w:gridCol w:w="3022"/>
+        <w:gridCol w:w="1166"/>
+        <w:gridCol w:w="2089"/>
+        <w:gridCol w:w="2379"/>
       </w:tblGrid>
       <w:tr>
         <w:tc>
           <w:tcPr>
-            <w:tcW w:w="610" w:type="dxa"/>
+            <w:tcW w:w="3037" w:type="dxa"/>
           </w:tcPr>
           <w:p>
             <w:pPr>
@@ -2122,7 +2003,7 @@
         </w:tc>
         <w:tc>
           <w:tcPr>
-            <w:tcW w:w="3036" w:type="dxa"/>
+            <w:tcW w:w="988" w:type="dxa"/>
           </w:tcPr>
           <w:p>
             <w:pPr>
@@ -2139,16 +2020,15 @@
               <w:rPr>
                 <w:rFonts w:ascii="Tahoma" w:hAnsi="Tahoma" w:cs="Tahoma"/>
                 <w:b/>
-                <w:sz w:val="28"/>
-                <w:szCs w:val="28"/>
-              </w:rPr>
-              <w:t>IPPIS NO</w:t>
+                <w:bCs/>
+              </w:rPr>
+              <w:t xml:space="preserve">NAME </w:t>
             </w:r>
           </w:p>
         </w:tc>
         <w:tc>
           <w:tcPr>
-            <w:tcW w:w="2462" w:type="dxa"/>
+            <w:tcW w:w="2198" w:type="dxa"/>
           </w:tcPr>
           <w:p>
             <w:pPr>
@@ -2174,7 +2054,7 @@
         </w:tc>
         <w:tc>
           <w:tcPr>
-            <w:tcW w:w="2548" w:type="dxa"/>
+            <w:tcW w:w="2433" w:type="dxa"/>
           </w:tcPr>
           <w:p>
             <w:pPr>
@@ -2203,16 +2083,7 @@
                 <w:sz w:val="28"/>
                 <w:szCs w:val="28"/>
               </w:rPr>
-              <w:t>MD</w:t>
-            </w:r>
-            <w:r>
-              <w:rPr>
-                <w:rFonts w:ascii="Tahoma" w:hAnsi="Tahoma" w:cs="Tahoma"/>
-                <w:b/>
-                <w:sz w:val="28"/>
-                <w:szCs w:val="28"/>
-              </w:rPr>
-              <w:t>A</w:t>
+              <w:t>MDA</w:t>
             </w:r>
           </w:p>
         </w:tc>
@@ -2220,7 +2091,7 @@
       <w:tr>
         <w:tc>
           <w:tcPr>
-            <w:tcW w:w="610" w:type="dxa"/>
+            <w:tcW w:w="3037" w:type="dxa"/>
           </w:tcPr>
           <w:p>
             <w:pPr>
@@ -2244,7 +2115,51 @@
         </w:tc>
         <w:tc>
           <w:tcPr>
-            <w:tcW w:w="3036" w:type="dxa"/>
+            <w:tcW w:w="988" w:type="dxa"/>
+          </w:tcPr>
+          <w:p>
+            <w:pPr>
+              <w:jc w:val="both"/>
+              <w:rPr>
+                <w:rFonts w:ascii="Tahoma" w:hAnsi="Tahoma" w:cs="Tahoma"/>
+                <w:sz w:val="28"/>
+                <w:szCs w:val="28"/>
+                <w:lang w:val="en-US"/>
+              </w:rPr>
+            </w:pPr>
+            <w:r>
+              <w:rPr>
+                <w:rFonts w:ascii="Tahoma" w:hAnsi="Tahoma" w:cs="Tahoma"/>
+                <w:sz w:val="28"/>
+                <w:szCs w:val="28"/>
+                <w:lang w:val="en-US"/>
+              </w:rPr>
+              <w:t>{name}</w:t>
+            </w:r>
+          </w:p>
+          <w:p>
+            <w:pPr>
+              <w:pStyle w:val="NormalWeb"/>
+              <w:jc w:val="both"/>
+              <w:rPr>
+                <w:rFonts w:ascii="Tahoma" w:hAnsi="Tahoma" w:cs="Tahoma"/>
+                <w:sz w:val="28"/>
+                <w:szCs w:val="28"/>
+              </w:rPr>
+            </w:pPr>
+            <w:r>
+              <w:rPr>
+                <w:rFonts w:ascii="Tahoma" w:hAnsi="Tahoma" w:cs="Tahoma"/>
+                <w:sz w:val="28"/>
+                <w:szCs w:val="28"/>
+              </w:rPr>
+              <w:t>IPPIS No: {ippis}</w:t>
+            </w:r>
+          </w:p>
+        </w:tc>
+        <w:tc>
+          <w:tcPr>
+            <w:tcW w:w="2198" w:type="dxa"/>
           </w:tcPr>
           <w:p>
             <w:pPr>
@@ -2262,13 +2177,21 @@
                 <w:sz w:val="28"/>
                 <w:szCs w:val="28"/>
               </w:rPr>
-              <w:t>{ippis}</w:t>
+              <w:t>{previousMDA</w:t>
+            </w:r>
+            <w:r>
+              <w:rPr>
+                <w:rFonts w:ascii="Tahoma" w:hAnsi="Tahoma" w:cs="Tahoma"/>
+                <w:sz w:val="28"/>
+                <w:szCs w:val="28"/>
+              </w:rPr>
+              <w:t>}</w:t>
             </w:r>
           </w:p>
         </w:tc>
         <w:tc>
           <w:tcPr>
-            <w:tcW w:w="2462" w:type="dxa"/>
+            <w:tcW w:w="2433" w:type="dxa"/>
           </w:tcPr>
           <w:p>
             <w:pPr>
@@ -2286,55 +2209,7 @@
                 <w:sz w:val="28"/>
                 <w:szCs w:val="28"/>
               </w:rPr>
-              <w:t>{previous</w:t>
-            </w:r>
-            <w:r>
-              <w:rPr>
-                <w:rFonts w:ascii="Tahoma" w:hAnsi="Tahoma" w:cs="Tahoma"/>
-                <w:sz w:val="28"/>
-                <w:szCs w:val="28"/>
-              </w:rPr>
-              <w:t>MDA</w:t>
-            </w:r>
-            <w:r>
-              <w:rPr>
-                <w:rFonts w:ascii="Tahoma" w:hAnsi="Tahoma" w:cs="Tahoma"/>
-                <w:sz w:val="28"/>
-                <w:szCs w:val="28"/>
-              </w:rPr>
-              <w:t>}</w:t>
-            </w:r>
-          </w:p>
-        </w:tc>
-        <w:tc>
-          <w:tcPr>
-            <w:tcW w:w="2548" w:type="dxa"/>
-          </w:tcPr>
-          <w:p>
-            <w:pPr>
-              <w:pStyle w:val="NormalWeb"/>
-              <w:jc w:val="both"/>
-              <w:rPr>
-                <w:rFonts w:ascii="Tahoma" w:hAnsi="Tahoma" w:cs="Tahoma"/>
-                <w:sz w:val="28"/>
-                <w:szCs w:val="28"/>
-              </w:rPr>
-            </w:pPr>
-            <w:r>
-              <w:rPr>
-                <w:rFonts w:ascii="Tahoma" w:hAnsi="Tahoma" w:cs="Tahoma"/>
-                <w:sz w:val="28"/>
-                <w:szCs w:val="28"/>
-              </w:rPr>
-              <w:t>{new</w:t>
-            </w:r>
-            <w:r>
-              <w:rPr>
-                <w:rFonts w:ascii="Tahoma" w:hAnsi="Tahoma" w:cs="Tahoma"/>
-                <w:sz w:val="28"/>
-                <w:szCs w:val="28"/>
-              </w:rPr>
-              <w:t>MDA</w:t>
+              <w:t>{newMDA</w:t>
             </w:r>
             <w:r>
               <w:rPr>
@@ -2344,6 +2219,8 @@
               </w:rPr>
               <w:t>} {/summaryRows}</w:t>
             </w:r>
+            <w:bookmarkStart w:id="0" w:name="_GoBack"/>
+            <w:bookmarkEnd w:id="0"/>
           </w:p>
         </w:tc>
       </w:tr>
@@ -2590,10 +2467,7 @@
       </w:pPr>
     </w:p>
     <w:p/>
-    <w:p>
-      <w:bookmarkStart w:id="0" w:name="_GoBack"/>
-      <w:bookmarkEnd w:id="0"/>
-    </w:p>
+    <w:p/>
     <w:sectPr>
       <w:pgSz w:w="11906" w:h="16838"/>
       <w:pgMar w:top="851" w:right="1440" w:bottom="270" w:left="1440" w:header="708" w:footer="708" w:gutter="0"/>
@@ -3011,6 +2885,7 @@
   <w:style w:type="character" w:default="1" w:styleId="DefaultParagraphFont">
     <w:name w:val="Default Paragraph Font"/>
     <w:uiPriority w:val="1"/>
+    <w:semiHidden/>
     <w:unhideWhenUsed/>
   </w:style>
   <w:style w:type="table" w:default="1" w:styleId="TableNormal">
